--- a/Documentation/Инструкция для пользователя VPN.docx
+++ b/Documentation/Инструкция для пользователя VPN.docx
@@ -173,16 +173,57 @@
           <w:sz w:val="28"/>
           <w:szCs w:val="28"/>
         </w:rPr>
-        <w:t xml:space="preserve">Шаг 1. </w:t>
-      </w:r>
-      <w:r>
-        <w:rPr>
-          <w:rFonts w:ascii="Times New Roman" w:hAnsi="Times New Roman" w:cs="Times New Roman"/>
-          <w:sz w:val="28"/>
-          <w:szCs w:val="28"/>
-        </w:rPr>
-        <w:t>Установка</w:t>
-      </w:r>
+        <w:t xml:space="preserve">Шаг 0. Подготовка. Для начала Вам требуется </w:t>
+      </w:r>
+      <w:hyperlink r:id="rId4" w:history="1">
+        <w:r>
+          <w:rPr>
+            <w:rStyle w:val="a3"/>
+            <w:rFonts w:ascii="Times New Roman" w:hAnsi="Times New Roman" w:cs="Times New Roman"/>
+            <w:sz w:val="28"/>
+            <w:szCs w:val="28"/>
+          </w:rPr>
+          <w:t>скача</w:t>
+        </w:r>
+        <w:r>
+          <w:rPr>
+            <w:rStyle w:val="a3"/>
+            <w:rFonts w:ascii="Times New Roman" w:hAnsi="Times New Roman" w:cs="Times New Roman"/>
+            <w:sz w:val="28"/>
+            <w:szCs w:val="28"/>
+          </w:rPr>
+          <w:t>ть</w:t>
+        </w:r>
+      </w:hyperlink>
+      <w:r>
+        <w:rPr>
+          <w:rFonts w:ascii="Times New Roman" w:hAnsi="Times New Roman" w:cs="Times New Roman"/>
+          <w:sz w:val="28"/>
+          <w:szCs w:val="28"/>
+        </w:rPr>
+        <w:t xml:space="preserve"> из </w:t>
+      </w:r>
+      <w:hyperlink r:id="rId5" w:history="1">
+        <w:r>
+          <w:rPr>
+            <w:rStyle w:val="a3"/>
+            <w:rFonts w:ascii="Times New Roman" w:hAnsi="Times New Roman" w:cs="Times New Roman"/>
+            <w:sz w:val="28"/>
+            <w:szCs w:val="28"/>
+          </w:rPr>
+          <w:t xml:space="preserve">репозитория </w:t>
+        </w:r>
+        <w:r>
+          <w:rPr>
+            <w:rStyle w:val="a3"/>
+            <w:rFonts w:ascii="Times New Roman" w:hAnsi="Times New Roman" w:cs="Times New Roman"/>
+            <w:sz w:val="28"/>
+            <w:szCs w:val="28"/>
+            <w:lang w:val="en-US"/>
+          </w:rPr>
+          <w:t>GitHub</w:t>
+        </w:r>
+      </w:hyperlink>
       <w:r>
         <w:rPr>
           <w:rFonts w:ascii="Times New Roman" w:hAnsi="Times New Roman" w:cs="Times New Roman"/>
@@ -214,7 +255,65 @@
           <w:sz w:val="28"/>
           <w:szCs w:val="28"/>
         </w:rPr>
-        <w:t>пакет</w:t>
+        <w:t xml:space="preserve">пакет </w:t>
+      </w:r>
+      <w:hyperlink r:id="rId6" w:history="1">
+        <w:r>
+          <w:rPr>
+            <w:rStyle w:val="a3"/>
+            <w:rFonts w:ascii="Times New Roman" w:hAnsi="Times New Roman" w:cs="Times New Roman"/>
+            <w:sz w:val="28"/>
+            <w:szCs w:val="28"/>
+            <w:lang w:val="en-US"/>
+          </w:rPr>
+          <w:t>OVPN</w:t>
+        </w:r>
+        <w:r>
+          <w:rPr>
+            <w:rStyle w:val="a3"/>
+            <w:rFonts w:ascii="Times New Roman" w:hAnsi="Times New Roman" w:cs="Times New Roman"/>
+            <w:sz w:val="28"/>
+            <w:szCs w:val="28"/>
+          </w:rPr>
+          <w:t>-</w:t>
+        </w:r>
+        <w:r>
+          <w:rPr>
+            <w:rStyle w:val="a3"/>
+            <w:rFonts w:ascii="Times New Roman" w:hAnsi="Times New Roman" w:cs="Times New Roman"/>
+            <w:sz w:val="28"/>
+            <w:szCs w:val="28"/>
+            <w:lang w:val="en-US"/>
+          </w:rPr>
+          <w:t>client</w:t>
+        </w:r>
+        <w:r>
+          <w:rPr>
+            <w:rStyle w:val="a3"/>
+            <w:rFonts w:ascii="Times New Roman" w:hAnsi="Times New Roman" w:cs="Times New Roman"/>
+            <w:sz w:val="28"/>
+            <w:szCs w:val="28"/>
+          </w:rPr>
+          <w:t>-</w:t>
+        </w:r>
+        <w:r>
+          <w:rPr>
+            <w:rStyle w:val="a3"/>
+            <w:rFonts w:ascii="Times New Roman" w:hAnsi="Times New Roman" w:cs="Times New Roman"/>
+            <w:sz w:val="28"/>
+            <w:szCs w:val="28"/>
+            <w:lang w:val="en-US"/>
+          </w:rPr>
+          <w:t>generator</w:t>
+        </w:r>
+      </w:hyperlink>
+      <w:r>
+        <w:rPr>
+          <w:rFonts w:ascii="Times New Roman" w:hAnsi="Times New Roman" w:cs="Times New Roman"/>
+          <w:sz w:val="28"/>
+          <w:szCs w:val="28"/>
+        </w:rPr>
+        <w:t>, а также</w:t>
       </w:r>
       <w:r>
         <w:rPr>
@@ -229,9 +328,72 @@
           <w:rFonts w:ascii="Times New Roman" w:hAnsi="Times New Roman" w:cs="Times New Roman"/>
           <w:sz w:val="28"/>
           <w:szCs w:val="28"/>
-          <w:lang w:val="en-US"/>
-        </w:rPr>
-        <w:t>OVPN</w:t>
+        </w:rPr>
+        <w:t xml:space="preserve">скачать </w:t>
+      </w:r>
+      <w:hyperlink r:id="rId7" w:history="1">
+        <w:r>
+          <w:rPr>
+            <w:rStyle w:val="a3"/>
+            <w:rFonts w:ascii="Times New Roman" w:hAnsi="Times New Roman" w:cs="Times New Roman"/>
+            <w:sz w:val="28"/>
+            <w:szCs w:val="28"/>
+          </w:rPr>
+          <w:t>из</w:t>
+        </w:r>
+        <w:r>
+          <w:rPr>
+            <w:rStyle w:val="a3"/>
+            <w:rFonts w:ascii="Times New Roman" w:hAnsi="Times New Roman" w:cs="Times New Roman"/>
+            <w:sz w:val="28"/>
+            <w:szCs w:val="28"/>
+          </w:rPr>
+          <w:t xml:space="preserve"> </w:t>
+        </w:r>
+        <w:r>
+          <w:rPr>
+            <w:rStyle w:val="a3"/>
+            <w:rFonts w:ascii="Times New Roman" w:hAnsi="Times New Roman" w:cs="Times New Roman"/>
+            <w:sz w:val="28"/>
+            <w:szCs w:val="28"/>
+          </w:rPr>
+          <w:t>официальных</w:t>
+        </w:r>
+        <w:r>
+          <w:rPr>
+            <w:rStyle w:val="a3"/>
+            <w:rFonts w:ascii="Times New Roman" w:hAnsi="Times New Roman" w:cs="Times New Roman"/>
+            <w:sz w:val="28"/>
+            <w:szCs w:val="28"/>
+          </w:rPr>
+          <w:t xml:space="preserve"> </w:t>
+        </w:r>
+        <w:r>
+          <w:rPr>
+            <w:rStyle w:val="a3"/>
+            <w:rFonts w:ascii="Times New Roman" w:hAnsi="Times New Roman" w:cs="Times New Roman"/>
+            <w:sz w:val="28"/>
+            <w:szCs w:val="28"/>
+          </w:rPr>
+          <w:t>репозиториев</w:t>
+        </w:r>
+      </w:hyperlink>
+      <w:r>
+        <w:rPr>
+          <w:rFonts w:ascii="Times New Roman" w:hAnsi="Times New Roman" w:cs="Times New Roman"/>
+          <w:sz w:val="28"/>
+          <w:szCs w:val="28"/>
+        </w:rPr>
+        <w:t xml:space="preserve"> утилиту </w:t>
+      </w:r>
+      <w:r>
+        <w:rPr>
+          <w:rFonts w:ascii="Times New Roman" w:hAnsi="Times New Roman" w:cs="Times New Roman"/>
+          <w:sz w:val="28"/>
+          <w:szCs w:val="28"/>
+          <w:lang w:val="en-US"/>
+        </w:rPr>
+        <w:t>easy</w:t>
       </w:r>
       <w:r>
         <w:rPr>
@@ -241,56 +403,15 @@
         </w:rPr>
         <w:t>-</w:t>
       </w:r>
-      <w:r>
-        <w:rPr>
-          <w:rFonts w:ascii="Times New Roman" w:hAnsi="Times New Roman" w:cs="Times New Roman"/>
-          <w:sz w:val="28"/>
-          <w:szCs w:val="28"/>
-          <w:lang w:val="en-US"/>
-        </w:rPr>
-        <w:t>client</w:t>
-      </w:r>
-      <w:r>
-        <w:rPr>
-          <w:rFonts w:ascii="Times New Roman" w:hAnsi="Times New Roman" w:cs="Times New Roman"/>
-          <w:sz w:val="28"/>
-          <w:szCs w:val="28"/>
-        </w:rPr>
-        <w:t>-</w:t>
-      </w:r>
-      <w:r>
-        <w:rPr>
-          <w:rFonts w:ascii="Times New Roman" w:hAnsi="Times New Roman" w:cs="Times New Roman"/>
-          <w:sz w:val="28"/>
-          <w:szCs w:val="28"/>
-          <w:lang w:val="en-US"/>
-        </w:rPr>
-        <w:t>generator</w:t>
-      </w:r>
-      <w:r>
-        <w:rPr>
-          <w:rFonts w:ascii="Times New Roman" w:hAnsi="Times New Roman" w:cs="Times New Roman"/>
-          <w:sz w:val="28"/>
-          <w:szCs w:val="28"/>
-        </w:rPr>
-        <w:t xml:space="preserve">. </w:t>
-      </w:r>
-      <w:r>
-        <w:rPr>
-          <w:rFonts w:ascii="Times New Roman" w:hAnsi="Times New Roman" w:cs="Times New Roman"/>
-          <w:sz w:val="28"/>
-          <w:szCs w:val="28"/>
-        </w:rPr>
-        <w:t xml:space="preserve">Вам </w:t>
-      </w:r>
       <w:proofErr w:type="spellStart"/>
       <w:r>
         <w:rPr>
           <w:rFonts w:ascii="Times New Roman" w:hAnsi="Times New Roman" w:cs="Times New Roman"/>
           <w:sz w:val="28"/>
           <w:szCs w:val="28"/>
-        </w:rPr>
-        <w:t>потребудется</w:t>
+          <w:lang w:val="en-US"/>
+        </w:rPr>
+        <w:t>rsa</w:t>
       </w:r>
       <w:proofErr w:type="spellEnd"/>
       <w:r>
@@ -299,319 +420,7 @@
           <w:sz w:val="28"/>
           <w:szCs w:val="28"/>
         </w:rPr>
-        <w:t xml:space="preserve"> так же</w:t>
-      </w:r>
-      <w:r>
-        <w:rPr>
-          <w:rFonts w:ascii="Times New Roman" w:hAnsi="Times New Roman" w:cs="Times New Roman"/>
-          <w:sz w:val="28"/>
-          <w:szCs w:val="28"/>
-        </w:rPr>
-        <w:t xml:space="preserve"> </w:t>
-      </w:r>
-      <w:proofErr w:type="spellStart"/>
-      <w:r>
-        <w:rPr>
-          <w:rFonts w:ascii="Times New Roman" w:hAnsi="Times New Roman" w:cs="Times New Roman"/>
-          <w:sz w:val="28"/>
-          <w:szCs w:val="28"/>
-          <w:lang w:val="en-US"/>
-        </w:rPr>
-        <w:t>ip</w:t>
-      </w:r>
-      <w:proofErr w:type="spellEnd"/>
-      <w:r>
-        <w:rPr>
-          <w:rFonts w:ascii="Times New Roman" w:hAnsi="Times New Roman" w:cs="Times New Roman"/>
-          <w:sz w:val="28"/>
-          <w:szCs w:val="28"/>
-        </w:rPr>
-        <w:t>-</w:t>
-      </w:r>
-      <w:r>
-        <w:rPr>
-          <w:rFonts w:ascii="Times New Roman" w:hAnsi="Times New Roman" w:cs="Times New Roman"/>
-          <w:sz w:val="28"/>
-          <w:szCs w:val="28"/>
-        </w:rPr>
-        <w:t>адрес файлового сервера</w:t>
-      </w:r>
-      <w:r>
-        <w:rPr>
-          <w:rFonts w:ascii="Times New Roman" w:hAnsi="Times New Roman" w:cs="Times New Roman"/>
-          <w:sz w:val="28"/>
-          <w:szCs w:val="28"/>
-        </w:rPr>
-        <w:t>,</w:t>
-      </w:r>
-      <w:r>
-        <w:rPr>
-          <w:rFonts w:ascii="Times New Roman" w:hAnsi="Times New Roman" w:cs="Times New Roman"/>
-          <w:sz w:val="28"/>
-          <w:szCs w:val="28"/>
-        </w:rPr>
-        <w:t xml:space="preserve"> </w:t>
-      </w:r>
-      <w:proofErr w:type="spellStart"/>
-      <w:r>
-        <w:rPr>
-          <w:rFonts w:ascii="Times New Roman" w:hAnsi="Times New Roman" w:cs="Times New Roman"/>
-          <w:sz w:val="28"/>
-          <w:szCs w:val="28"/>
-          <w:lang w:val="en-US"/>
-        </w:rPr>
-        <w:t>ip</w:t>
-      </w:r>
-      <w:proofErr w:type="spellEnd"/>
-      <w:r>
-        <w:rPr>
-          <w:rFonts w:ascii="Times New Roman" w:hAnsi="Times New Roman" w:cs="Times New Roman"/>
-          <w:sz w:val="28"/>
-          <w:szCs w:val="28"/>
-        </w:rPr>
-        <w:t>-</w:t>
-      </w:r>
-      <w:r>
-        <w:rPr>
-          <w:rFonts w:ascii="Times New Roman" w:hAnsi="Times New Roman" w:cs="Times New Roman"/>
-          <w:sz w:val="28"/>
-          <w:szCs w:val="28"/>
-        </w:rPr>
-        <w:t xml:space="preserve">адрес </w:t>
-      </w:r>
-      <w:proofErr w:type="spellStart"/>
-      <w:r>
-        <w:rPr>
-          <w:rFonts w:ascii="Times New Roman" w:hAnsi="Times New Roman" w:cs="Times New Roman"/>
-          <w:sz w:val="28"/>
-          <w:szCs w:val="28"/>
-        </w:rPr>
-        <w:t>впн</w:t>
-      </w:r>
-      <w:proofErr w:type="spellEnd"/>
-      <w:r>
-        <w:rPr>
-          <w:rFonts w:ascii="Times New Roman" w:hAnsi="Times New Roman" w:cs="Times New Roman"/>
-          <w:sz w:val="28"/>
-          <w:szCs w:val="28"/>
-        </w:rPr>
-        <w:t xml:space="preserve"> сервера</w:t>
-      </w:r>
-      <w:r>
-        <w:rPr>
-          <w:rFonts w:ascii="Times New Roman" w:hAnsi="Times New Roman" w:cs="Times New Roman"/>
-          <w:sz w:val="28"/>
-          <w:szCs w:val="28"/>
-        </w:rPr>
-        <w:t xml:space="preserve"> и установленная</w:t>
-      </w:r>
-      <w:r>
-        <w:rPr>
-          <w:rFonts w:ascii="Times New Roman" w:hAnsi="Times New Roman" w:cs="Times New Roman"/>
-          <w:sz w:val="28"/>
-          <w:szCs w:val="28"/>
-        </w:rPr>
-        <w:t xml:space="preserve"> программа </w:t>
-      </w:r>
-      <w:r>
-        <w:rPr>
-          <w:rFonts w:ascii="Times New Roman" w:hAnsi="Times New Roman" w:cs="Times New Roman"/>
-          <w:sz w:val="28"/>
-          <w:szCs w:val="28"/>
-          <w:lang w:val="en-US"/>
-        </w:rPr>
-        <w:t>easy</w:t>
-      </w:r>
-      <w:r>
-        <w:rPr>
-          <w:rFonts w:ascii="Times New Roman" w:hAnsi="Times New Roman" w:cs="Times New Roman"/>
-          <w:sz w:val="28"/>
-          <w:szCs w:val="28"/>
-        </w:rPr>
-        <w:t>-</w:t>
-      </w:r>
-      <w:proofErr w:type="spellStart"/>
-      <w:r>
-        <w:rPr>
-          <w:rFonts w:ascii="Times New Roman" w:hAnsi="Times New Roman" w:cs="Times New Roman"/>
-          <w:sz w:val="28"/>
-          <w:szCs w:val="28"/>
-          <w:lang w:val="en-US"/>
-        </w:rPr>
-        <w:t>rsa</w:t>
-      </w:r>
-      <w:proofErr w:type="spellEnd"/>
-      <w:r>
-        <w:rPr>
-          <w:rFonts w:ascii="Times New Roman" w:hAnsi="Times New Roman" w:cs="Times New Roman"/>
-          <w:sz w:val="28"/>
-          <w:szCs w:val="28"/>
-        </w:rPr>
-        <w:t xml:space="preserve">. </w:t>
-      </w:r>
-      <w:r>
-        <w:rPr>
-          <w:rFonts w:ascii="Times New Roman" w:hAnsi="Times New Roman" w:cs="Times New Roman"/>
-          <w:sz w:val="28"/>
-          <w:szCs w:val="28"/>
-        </w:rPr>
-        <w:t xml:space="preserve">Во время развёртывания пакета </w:t>
-      </w:r>
-      <w:r>
-        <w:rPr>
-          <w:rFonts w:ascii="Times New Roman" w:hAnsi="Times New Roman" w:cs="Times New Roman"/>
-          <w:sz w:val="28"/>
-          <w:szCs w:val="28"/>
-          <w:lang w:val="en-US"/>
-        </w:rPr>
-        <w:t>OVPN</w:t>
-      </w:r>
-      <w:r>
-        <w:rPr>
-          <w:rFonts w:ascii="Times New Roman" w:hAnsi="Times New Roman" w:cs="Times New Roman"/>
-          <w:sz w:val="28"/>
-          <w:szCs w:val="28"/>
-        </w:rPr>
-        <w:t>-</w:t>
-      </w:r>
-      <w:r>
-        <w:rPr>
-          <w:rFonts w:ascii="Times New Roman" w:hAnsi="Times New Roman" w:cs="Times New Roman"/>
-          <w:sz w:val="28"/>
-          <w:szCs w:val="28"/>
-          <w:lang w:val="en-US"/>
-        </w:rPr>
-        <w:t>client</w:t>
-      </w:r>
-      <w:r>
-        <w:rPr>
-          <w:rFonts w:ascii="Times New Roman" w:hAnsi="Times New Roman" w:cs="Times New Roman"/>
-          <w:sz w:val="28"/>
-          <w:szCs w:val="28"/>
-        </w:rPr>
-        <w:t>-</w:t>
-      </w:r>
-      <w:r>
-        <w:rPr>
-          <w:rFonts w:ascii="Times New Roman" w:hAnsi="Times New Roman" w:cs="Times New Roman"/>
-          <w:sz w:val="28"/>
-          <w:szCs w:val="28"/>
-          <w:lang w:val="en-US"/>
-        </w:rPr>
-        <w:t>generator</w:t>
-      </w:r>
-      <w:r>
-        <w:rPr>
-          <w:rFonts w:ascii="Times New Roman" w:hAnsi="Times New Roman" w:cs="Times New Roman"/>
-          <w:sz w:val="28"/>
-          <w:szCs w:val="28"/>
-        </w:rPr>
-        <w:t xml:space="preserve"> Вас</w:t>
-      </w:r>
-      <w:r>
-        <w:rPr>
-          <w:rFonts w:ascii="Times New Roman" w:hAnsi="Times New Roman" w:cs="Times New Roman"/>
-          <w:sz w:val="28"/>
-          <w:szCs w:val="28"/>
-        </w:rPr>
-        <w:t xml:space="preserve"> попросят ввести</w:t>
-      </w:r>
-      <w:r>
-        <w:rPr>
-          <w:rFonts w:ascii="Times New Roman" w:hAnsi="Times New Roman" w:cs="Times New Roman"/>
-          <w:sz w:val="28"/>
-          <w:szCs w:val="28"/>
-        </w:rPr>
-        <w:t xml:space="preserve"> </w:t>
-      </w:r>
-      <w:proofErr w:type="spellStart"/>
-      <w:r>
-        <w:rPr>
-          <w:rFonts w:ascii="Times New Roman" w:hAnsi="Times New Roman" w:cs="Times New Roman"/>
-          <w:sz w:val="28"/>
-          <w:szCs w:val="28"/>
-          <w:lang w:val="en-US"/>
-        </w:rPr>
-        <w:t>ip</w:t>
-      </w:r>
-      <w:proofErr w:type="spellEnd"/>
-      <w:r>
-        <w:rPr>
-          <w:rFonts w:ascii="Times New Roman" w:hAnsi="Times New Roman" w:cs="Times New Roman"/>
-          <w:sz w:val="28"/>
-          <w:szCs w:val="28"/>
-        </w:rPr>
-        <w:t xml:space="preserve"> </w:t>
-      </w:r>
-      <w:r>
-        <w:rPr>
-          <w:rFonts w:ascii="Times New Roman" w:hAnsi="Times New Roman" w:cs="Times New Roman"/>
-          <w:sz w:val="28"/>
-          <w:szCs w:val="28"/>
-        </w:rPr>
-        <w:t>файлового сервера</w:t>
-      </w:r>
-      <w:r>
-        <w:rPr>
-          <w:rFonts w:ascii="Times New Roman" w:hAnsi="Times New Roman" w:cs="Times New Roman"/>
-          <w:sz w:val="28"/>
-          <w:szCs w:val="28"/>
-        </w:rPr>
-        <w:t xml:space="preserve"> и </w:t>
-      </w:r>
-      <w:proofErr w:type="spellStart"/>
-      <w:r>
-        <w:rPr>
-          <w:rFonts w:ascii="Times New Roman" w:hAnsi="Times New Roman" w:cs="Times New Roman"/>
-          <w:sz w:val="28"/>
-          <w:szCs w:val="28"/>
-          <w:lang w:val="en-US"/>
-        </w:rPr>
-        <w:t>ip</w:t>
-      </w:r>
-      <w:proofErr w:type="spellEnd"/>
-      <w:r>
-        <w:rPr>
-          <w:rFonts w:ascii="Times New Roman" w:hAnsi="Times New Roman" w:cs="Times New Roman"/>
-          <w:sz w:val="28"/>
-          <w:szCs w:val="28"/>
-        </w:rPr>
-        <w:t xml:space="preserve"> </w:t>
-      </w:r>
-      <w:proofErr w:type="spellStart"/>
-      <w:r>
-        <w:rPr>
-          <w:rFonts w:ascii="Times New Roman" w:hAnsi="Times New Roman" w:cs="Times New Roman"/>
-          <w:sz w:val="28"/>
-          <w:szCs w:val="28"/>
-          <w:lang w:val="en-US"/>
-        </w:rPr>
-        <w:t>vpn</w:t>
-      </w:r>
-      <w:proofErr w:type="spellEnd"/>
-      <w:r>
-        <w:rPr>
-          <w:rFonts w:ascii="Times New Roman" w:hAnsi="Times New Roman" w:cs="Times New Roman"/>
-          <w:sz w:val="28"/>
-          <w:szCs w:val="28"/>
-        </w:rPr>
-        <w:t xml:space="preserve"> </w:t>
-      </w:r>
-      <w:r>
-        <w:rPr>
-          <w:rFonts w:ascii="Times New Roman" w:hAnsi="Times New Roman" w:cs="Times New Roman"/>
-          <w:sz w:val="28"/>
-          <w:szCs w:val="28"/>
-        </w:rPr>
-        <w:t>сервера.</w:t>
-      </w:r>
-      <w:r>
-        <w:rPr>
-          <w:rFonts w:ascii="Times New Roman" w:hAnsi="Times New Roman" w:cs="Times New Roman"/>
-          <w:sz w:val="28"/>
-          <w:szCs w:val="28"/>
-        </w:rPr>
-        <w:t xml:space="preserve"> </w:t>
+        <w:t>.</w:t>
       </w:r>
     </w:p>
     <w:p>
@@ -630,31 +439,79 @@
           <w:sz w:val="28"/>
           <w:szCs w:val="28"/>
         </w:rPr>
-        <w:t xml:space="preserve">Шаг 2. Генерация файла запроса подписи и его подпись. </w:t>
-      </w:r>
-      <w:r>
-        <w:rPr>
-          <w:rFonts w:ascii="Times New Roman" w:hAnsi="Times New Roman" w:cs="Times New Roman"/>
-          <w:sz w:val="28"/>
-          <w:szCs w:val="28"/>
-        </w:rPr>
-        <w:t xml:space="preserve">После </w:t>
-      </w:r>
-      <w:r>
-        <w:rPr>
-          <w:rFonts w:ascii="Times New Roman" w:hAnsi="Times New Roman" w:cs="Times New Roman"/>
-          <w:sz w:val="28"/>
-          <w:szCs w:val="28"/>
-        </w:rPr>
-        <w:t>установки</w:t>
-      </w:r>
-      <w:r>
-        <w:rPr>
-          <w:rFonts w:ascii="Times New Roman" w:hAnsi="Times New Roman" w:cs="Times New Roman"/>
-          <w:sz w:val="28"/>
-          <w:szCs w:val="28"/>
-        </w:rPr>
-        <w:t xml:space="preserve"> пакета, Вам необходимо выполнить команду </w:t>
+        <w:t>Шаг</w:t>
+      </w:r>
+      <w:r>
+        <w:rPr>
+          <w:rFonts w:ascii="Times New Roman" w:hAnsi="Times New Roman" w:cs="Times New Roman"/>
+          <w:sz w:val="28"/>
+          <w:szCs w:val="28"/>
+          <w:lang w:val="en-US"/>
+        </w:rPr>
+        <w:t xml:space="preserve"> 1. </w:t>
+      </w:r>
+      <w:hyperlink r:id="rId8" w:history="1">
+        <w:r>
+          <w:rPr>
+            <w:rStyle w:val="a3"/>
+            <w:rFonts w:ascii="Times New Roman" w:hAnsi="Times New Roman" w:cs="Times New Roman"/>
+            <w:sz w:val="28"/>
+            <w:szCs w:val="28"/>
+          </w:rPr>
+          <w:t>Установка</w:t>
+        </w:r>
+      </w:hyperlink>
+      <w:r>
+        <w:rPr>
+          <w:rFonts w:ascii="Times New Roman" w:hAnsi="Times New Roman" w:cs="Times New Roman"/>
+          <w:sz w:val="28"/>
+          <w:szCs w:val="28"/>
+          <w:lang w:val="en-US"/>
+        </w:rPr>
+        <w:t xml:space="preserve"> </w:t>
+      </w:r>
+      <w:r>
+        <w:rPr>
+          <w:rFonts w:ascii="Times New Roman" w:hAnsi="Times New Roman" w:cs="Times New Roman"/>
+          <w:sz w:val="28"/>
+          <w:szCs w:val="28"/>
+          <w:lang w:val="en-US"/>
+        </w:rPr>
+        <w:t>deb</w:t>
+      </w:r>
+      <w:r>
+        <w:rPr>
+          <w:rFonts w:ascii="Times New Roman" w:hAnsi="Times New Roman" w:cs="Times New Roman"/>
+          <w:sz w:val="28"/>
+          <w:szCs w:val="28"/>
+          <w:lang w:val="en-US"/>
+        </w:rPr>
+        <w:t>-</w:t>
+      </w:r>
+      <w:r>
+        <w:rPr>
+          <w:rFonts w:ascii="Times New Roman" w:hAnsi="Times New Roman" w:cs="Times New Roman"/>
+          <w:sz w:val="28"/>
+          <w:szCs w:val="28"/>
+        </w:rPr>
+        <w:t>пакет</w:t>
+      </w:r>
+      <w:r>
+        <w:rPr>
+          <w:rFonts w:ascii="Times New Roman" w:hAnsi="Times New Roman" w:cs="Times New Roman"/>
+          <w:sz w:val="28"/>
+          <w:szCs w:val="28"/>
+        </w:rPr>
+        <w:t>а</w:t>
+      </w:r>
+      <w:r>
+        <w:rPr>
+          <w:rFonts w:ascii="Times New Roman" w:hAnsi="Times New Roman" w:cs="Times New Roman"/>
+          <w:sz w:val="28"/>
+          <w:szCs w:val="28"/>
+          <w:lang w:val="en-US"/>
+        </w:rPr>
+        <w:t xml:space="preserve"> </w:t>
       </w:r>
       <w:r>
         <w:rPr>
@@ -670,6 +527,7 @@
           <w:rFonts w:ascii="Times New Roman" w:hAnsi="Times New Roman" w:cs="Times New Roman"/>
           <w:sz w:val="28"/>
           <w:szCs w:val="28"/>
+          <w:lang w:val="en-US"/>
         </w:rPr>
         <w:t>-</w:t>
       </w:r>
@@ -687,6 +545,7 @@
           <w:rFonts w:ascii="Times New Roman" w:hAnsi="Times New Roman" w:cs="Times New Roman"/>
           <w:sz w:val="28"/>
           <w:szCs w:val="28"/>
+          <w:lang w:val="en-US"/>
         </w:rPr>
         <w:t>-</w:t>
       </w:r>
@@ -704,49 +563,76 @@
           <w:rFonts w:ascii="Times New Roman" w:hAnsi="Times New Roman" w:cs="Times New Roman"/>
           <w:sz w:val="28"/>
           <w:szCs w:val="28"/>
+          <w:lang w:val="en-US"/>
+        </w:rPr>
+        <w:t xml:space="preserve">. </w:t>
+      </w:r>
+      <w:r>
+        <w:rPr>
+          <w:rFonts w:ascii="Times New Roman" w:hAnsi="Times New Roman" w:cs="Times New Roman"/>
+          <w:sz w:val="28"/>
+          <w:szCs w:val="28"/>
+        </w:rPr>
+        <w:t xml:space="preserve">Вам </w:t>
+      </w:r>
+      <w:r>
+        <w:rPr>
+          <w:rFonts w:ascii="Times New Roman" w:hAnsi="Times New Roman" w:cs="Times New Roman"/>
+          <w:sz w:val="28"/>
+          <w:szCs w:val="28"/>
+        </w:rPr>
+        <w:t>потребуется</w:t>
+      </w:r>
+      <w:r>
+        <w:rPr>
+          <w:rFonts w:ascii="Times New Roman" w:hAnsi="Times New Roman" w:cs="Times New Roman"/>
+          <w:sz w:val="28"/>
+          <w:szCs w:val="28"/>
+        </w:rPr>
+        <w:t xml:space="preserve"> также</w:t>
+      </w:r>
+      <w:r>
+        <w:rPr>
+          <w:rFonts w:ascii="Times New Roman" w:hAnsi="Times New Roman" w:cs="Times New Roman"/>
+          <w:sz w:val="28"/>
+          <w:szCs w:val="28"/>
         </w:rPr>
         <w:t xml:space="preserve"> </w:t>
       </w:r>
-      <w:r>
-        <w:rPr>
-          <w:rFonts w:ascii="Times New Roman" w:hAnsi="Times New Roman" w:cs="Times New Roman"/>
-          <w:sz w:val="28"/>
-          <w:szCs w:val="28"/>
-          <w:lang w:val="en-US"/>
-        </w:rPr>
-        <w:t>generate</w:t>
-      </w:r>
-      <w:r>
-        <w:rPr>
-          <w:rFonts w:ascii="Times New Roman" w:hAnsi="Times New Roman" w:cs="Times New Roman"/>
-          <w:sz w:val="28"/>
-          <w:szCs w:val="28"/>
-        </w:rPr>
-        <w:t xml:space="preserve">, </w:t>
-      </w:r>
-      <w:r>
-        <w:rPr>
-          <w:rFonts w:ascii="Times New Roman" w:hAnsi="Times New Roman" w:cs="Times New Roman"/>
-          <w:sz w:val="28"/>
-          <w:szCs w:val="28"/>
-        </w:rPr>
-        <w:t xml:space="preserve">после чего у Вас запросят имя для файла </w:t>
-      </w:r>
-      <w:r>
-        <w:rPr>
-          <w:rFonts w:ascii="Times New Roman" w:hAnsi="Times New Roman" w:cs="Times New Roman"/>
-          <w:sz w:val="28"/>
-          <w:szCs w:val="28"/>
-        </w:rPr>
-        <w:t xml:space="preserve">запроса </w:t>
-      </w:r>
-      <w:r>
-        <w:rPr>
-          <w:rFonts w:ascii="Times New Roman" w:hAnsi="Times New Roman" w:cs="Times New Roman"/>
-          <w:sz w:val="28"/>
-          <w:szCs w:val="28"/>
-        </w:rPr>
-        <w:t>подписи,</w:t>
+      <w:proofErr w:type="spellStart"/>
+      <w:r>
+        <w:rPr>
+          <w:rFonts w:ascii="Times New Roman" w:hAnsi="Times New Roman" w:cs="Times New Roman"/>
+          <w:sz w:val="28"/>
+          <w:szCs w:val="28"/>
+          <w:lang w:val="en-US"/>
+        </w:rPr>
+        <w:t>ip</w:t>
+      </w:r>
+      <w:proofErr w:type="spellEnd"/>
+      <w:r>
+        <w:rPr>
+          <w:rFonts w:ascii="Times New Roman" w:hAnsi="Times New Roman" w:cs="Times New Roman"/>
+          <w:sz w:val="28"/>
+          <w:szCs w:val="28"/>
+        </w:rPr>
+        <w:t>-</w:t>
+      </w:r>
+      <w:r>
+        <w:rPr>
+          <w:rFonts w:ascii="Times New Roman" w:hAnsi="Times New Roman" w:cs="Times New Roman"/>
+          <w:sz w:val="28"/>
+          <w:szCs w:val="28"/>
+        </w:rPr>
+        <w:t>адрес файлового сервера</w:t>
+      </w:r>
+      <w:r>
+        <w:rPr>
+          <w:rFonts w:ascii="Times New Roman" w:hAnsi="Times New Roman" w:cs="Times New Roman"/>
+          <w:sz w:val="28"/>
+          <w:szCs w:val="28"/>
+        </w:rPr>
+        <w:t>,</w:t>
       </w:r>
       <w:r>
         <w:rPr>
@@ -756,14 +642,78 @@
         </w:rPr>
         <w:t xml:space="preserve"> </w:t>
       </w:r>
-      <w:r>
-        <w:rPr>
-          <w:rFonts w:ascii="Times New Roman" w:hAnsi="Times New Roman" w:cs="Times New Roman"/>
-          <w:sz w:val="28"/>
-          <w:szCs w:val="28"/>
-        </w:rPr>
-        <w:t>и он будет создан.</w:t>
-      </w:r>
+      <w:proofErr w:type="spellStart"/>
+      <w:r>
+        <w:rPr>
+          <w:rFonts w:ascii="Times New Roman" w:hAnsi="Times New Roman" w:cs="Times New Roman"/>
+          <w:sz w:val="28"/>
+          <w:szCs w:val="28"/>
+          <w:lang w:val="en-US"/>
+        </w:rPr>
+        <w:t>ip</w:t>
+      </w:r>
+      <w:proofErr w:type="spellEnd"/>
+      <w:r>
+        <w:rPr>
+          <w:rFonts w:ascii="Times New Roman" w:hAnsi="Times New Roman" w:cs="Times New Roman"/>
+          <w:sz w:val="28"/>
+          <w:szCs w:val="28"/>
+        </w:rPr>
+        <w:t>-</w:t>
+      </w:r>
+      <w:r>
+        <w:rPr>
+          <w:rFonts w:ascii="Times New Roman" w:hAnsi="Times New Roman" w:cs="Times New Roman"/>
+          <w:sz w:val="28"/>
+          <w:szCs w:val="28"/>
+        </w:rPr>
+        <w:t xml:space="preserve">адрес </w:t>
+      </w:r>
+      <w:proofErr w:type="spellStart"/>
+      <w:r>
+        <w:rPr>
+          <w:rFonts w:ascii="Times New Roman" w:hAnsi="Times New Roman" w:cs="Times New Roman"/>
+          <w:sz w:val="28"/>
+          <w:szCs w:val="28"/>
+        </w:rPr>
+        <w:t>впн</w:t>
+      </w:r>
+      <w:proofErr w:type="spellEnd"/>
+      <w:r>
+        <w:rPr>
+          <w:rFonts w:ascii="Times New Roman" w:hAnsi="Times New Roman" w:cs="Times New Roman"/>
+          <w:sz w:val="28"/>
+          <w:szCs w:val="28"/>
+        </w:rPr>
+        <w:t xml:space="preserve"> сервера</w:t>
+      </w:r>
+      <w:r>
+        <w:rPr>
+          <w:rFonts w:ascii="Times New Roman" w:hAnsi="Times New Roman" w:cs="Times New Roman"/>
+          <w:sz w:val="28"/>
+          <w:szCs w:val="28"/>
+        </w:rPr>
+        <w:t xml:space="preserve">. </w:t>
+      </w:r>
+      <w:r>
+        <w:rPr>
+          <w:rFonts w:ascii="Times New Roman" w:hAnsi="Times New Roman" w:cs="Times New Roman"/>
+          <w:sz w:val="28"/>
+          <w:szCs w:val="28"/>
+        </w:rPr>
+        <w:t xml:space="preserve">Во время </w:t>
+      </w:r>
+      <w:hyperlink r:id="rId9" w:history="1">
+        <w:r>
+          <w:rPr>
+            <w:rStyle w:val="a3"/>
+            <w:rFonts w:ascii="Times New Roman" w:hAnsi="Times New Roman" w:cs="Times New Roman"/>
+            <w:sz w:val="28"/>
+            <w:szCs w:val="28"/>
+          </w:rPr>
+          <w:t>развёртывания пакета</w:t>
+        </w:r>
+      </w:hyperlink>
       <w:r>
         <w:rPr>
           <w:rFonts w:ascii="Times New Roman" w:hAnsi="Times New Roman" w:cs="Times New Roman"/>
@@ -777,22 +727,6 @@
           <w:rFonts w:ascii="Times New Roman" w:hAnsi="Times New Roman" w:cs="Times New Roman"/>
           <w:sz w:val="28"/>
           <w:szCs w:val="28"/>
-        </w:rPr>
-        <w:t>Далее программа сама отправит запрос для его подписи на файловый сервер, от Вас требуется</w:t>
-      </w:r>
-      <w:r>
-        <w:rPr>
-          <w:rFonts w:ascii="Times New Roman" w:hAnsi="Times New Roman" w:cs="Times New Roman"/>
-          <w:sz w:val="28"/>
-          <w:szCs w:val="28"/>
-        </w:rPr>
-        <w:t xml:space="preserve"> оповестить системного администратора о том, что Вы отправили запрос. Как только от него придёт ответ, что запрос подписан, выполните команду </w:t>
-      </w:r>
-      <w:r>
-        <w:rPr>
-          <w:rFonts w:ascii="Times New Roman" w:hAnsi="Times New Roman" w:cs="Times New Roman"/>
-          <w:sz w:val="28"/>
-          <w:szCs w:val="28"/>
           <w:lang w:val="en-US"/>
         </w:rPr>
         <w:t>OVPN</w:t>
@@ -837,32 +771,23 @@
           <w:sz w:val="28"/>
           <w:szCs w:val="28"/>
         </w:rPr>
-        <w:t xml:space="preserve"> </w:t>
-      </w:r>
-      <w:r>
-        <w:rPr>
-          <w:rFonts w:ascii="Times New Roman" w:hAnsi="Times New Roman" w:cs="Times New Roman"/>
-          <w:sz w:val="28"/>
-          <w:szCs w:val="28"/>
-          <w:lang w:val="en-US"/>
-        </w:rPr>
-        <w:t>receive</w:t>
-      </w:r>
-      <w:r>
-        <w:rPr>
-          <w:rFonts w:ascii="Times New Roman" w:hAnsi="Times New Roman" w:cs="Times New Roman"/>
-          <w:sz w:val="28"/>
-          <w:szCs w:val="28"/>
-        </w:rPr>
-        <w:t>, которая скачает необходимые файлы с сервера</w:t>
-      </w:r>
-      <w:r>
-        <w:rPr>
-          <w:rFonts w:ascii="Times New Roman" w:hAnsi="Times New Roman" w:cs="Times New Roman"/>
-          <w:sz w:val="28"/>
-          <w:szCs w:val="28"/>
-        </w:rPr>
-        <w:t>.</w:t>
+        <w:t xml:space="preserve"> Вас</w:t>
+      </w:r>
+      <w:r>
+        <w:rPr>
+          <w:rFonts w:ascii="Times New Roman" w:hAnsi="Times New Roman" w:cs="Times New Roman"/>
+          <w:sz w:val="28"/>
+          <w:szCs w:val="28"/>
+        </w:rPr>
+        <w:t xml:space="preserve"> попросят </w:t>
+      </w:r>
+      <w:r>
+        <w:rPr>
+          <w:rFonts w:ascii="Times New Roman" w:hAnsi="Times New Roman" w:cs="Times New Roman"/>
+          <w:sz w:val="28"/>
+          <w:szCs w:val="28"/>
+        </w:rPr>
+        <w:t>их ввести, что вы и должны сделать</w:t>
       </w:r>
     </w:p>
     <w:p>
@@ -881,43 +806,45 @@
           <w:sz w:val="28"/>
           <w:szCs w:val="28"/>
         </w:rPr>
-        <w:t xml:space="preserve">Шаг </w:t>
-      </w:r>
-      <w:r>
-        <w:rPr>
-          <w:rFonts w:ascii="Times New Roman" w:hAnsi="Times New Roman" w:cs="Times New Roman"/>
-          <w:sz w:val="28"/>
-          <w:szCs w:val="28"/>
-        </w:rPr>
-        <w:t>3</w:t>
-      </w:r>
-      <w:r>
-        <w:rPr>
-          <w:rFonts w:ascii="Times New Roman" w:hAnsi="Times New Roman" w:cs="Times New Roman"/>
-          <w:sz w:val="28"/>
-          <w:szCs w:val="28"/>
-        </w:rPr>
-        <w:t xml:space="preserve">. </w:t>
-      </w:r>
-      <w:r>
-        <w:rPr>
-          <w:rFonts w:ascii="Times New Roman" w:hAnsi="Times New Roman" w:cs="Times New Roman"/>
-          <w:sz w:val="28"/>
-          <w:szCs w:val="28"/>
-        </w:rPr>
-        <w:t>Создания файла доступа к серверу</w:t>
-      </w:r>
-      <w:r>
-        <w:rPr>
-          <w:rFonts w:ascii="Times New Roman" w:hAnsi="Times New Roman" w:cs="Times New Roman"/>
-          <w:sz w:val="28"/>
-          <w:szCs w:val="28"/>
-        </w:rPr>
-        <w:t xml:space="preserve">. Вам необходимо выполнить команду </w:t>
-      </w:r>
-      <w:r>
-        <w:rPr>
-          <w:rFonts w:ascii="Times New Roman" w:hAnsi="Times New Roman" w:cs="Times New Roman"/>
+        <w:t xml:space="preserve">Шаг 2. Генерация файла запроса подписи и его подпись. </w:t>
+      </w:r>
+      <w:r>
+        <w:rPr>
+          <w:rFonts w:ascii="Times New Roman" w:hAnsi="Times New Roman" w:cs="Times New Roman"/>
+          <w:sz w:val="28"/>
+          <w:szCs w:val="28"/>
+        </w:rPr>
+        <w:t xml:space="preserve">После </w:t>
+      </w:r>
+      <w:r>
+        <w:rPr>
+          <w:rFonts w:ascii="Times New Roman" w:hAnsi="Times New Roman" w:cs="Times New Roman"/>
+          <w:sz w:val="28"/>
+          <w:szCs w:val="28"/>
+        </w:rPr>
+        <w:t>установки</w:t>
+      </w:r>
+      <w:r>
+        <w:rPr>
+          <w:rFonts w:ascii="Times New Roman" w:hAnsi="Times New Roman" w:cs="Times New Roman"/>
+          <w:sz w:val="28"/>
+          <w:szCs w:val="28"/>
+        </w:rPr>
+        <w:t xml:space="preserve"> пакета, Вам необходимо выполнить команду </w:t>
+      </w:r>
+      <w:r>
+        <w:rPr>
+          <w:rFonts w:ascii="Times New Roman" w:hAnsi="Times New Roman" w:cs="Times New Roman"/>
+          <w:sz w:val="28"/>
+          <w:szCs w:val="28"/>
+        </w:rPr>
+        <w:br/>
+      </w:r>
+      <w:r>
+        <w:rPr>
+          <w:rFonts w:ascii="Times New Roman" w:hAnsi="Times New Roman" w:cs="Times New Roman"/>
+          <w:i/>
+          <w:iCs/>
           <w:sz w:val="28"/>
           <w:szCs w:val="28"/>
           <w:lang w:val="en-US"/>
@@ -927,6 +854,8 @@
       <w:r>
         <w:rPr>
           <w:rFonts w:ascii="Times New Roman" w:hAnsi="Times New Roman" w:cs="Times New Roman"/>
+          <w:i/>
+          <w:iCs/>
           <w:sz w:val="28"/>
           <w:szCs w:val="28"/>
         </w:rPr>
@@ -935,6 +864,8 @@
       <w:r>
         <w:rPr>
           <w:rFonts w:ascii="Times New Roman" w:hAnsi="Times New Roman" w:cs="Times New Roman"/>
+          <w:i/>
+          <w:iCs/>
           <w:sz w:val="28"/>
           <w:szCs w:val="28"/>
           <w:lang w:val="en-US"/>
@@ -944,6 +875,8 @@
       <w:r>
         <w:rPr>
           <w:rFonts w:ascii="Times New Roman" w:hAnsi="Times New Roman" w:cs="Times New Roman"/>
+          <w:i/>
+          <w:iCs/>
           <w:sz w:val="28"/>
           <w:szCs w:val="28"/>
         </w:rPr>
@@ -952,6 +885,8 @@
       <w:r>
         <w:rPr>
           <w:rFonts w:ascii="Times New Roman" w:hAnsi="Times New Roman" w:cs="Times New Roman"/>
+          <w:i/>
+          <w:iCs/>
           <w:sz w:val="28"/>
           <w:szCs w:val="28"/>
           <w:lang w:val="en-US"/>
@@ -961,6 +896,8 @@
       <w:r>
         <w:rPr>
           <w:rFonts w:ascii="Times New Roman" w:hAnsi="Times New Roman" w:cs="Times New Roman"/>
+          <w:i/>
+          <w:iCs/>
           <w:sz w:val="28"/>
           <w:szCs w:val="28"/>
         </w:rPr>
@@ -969,52 +906,45 @@
       <w:r>
         <w:rPr>
           <w:rFonts w:ascii="Times New Roman" w:hAnsi="Times New Roman" w:cs="Times New Roman"/>
-          <w:sz w:val="28"/>
-          <w:szCs w:val="28"/>
-          <w:lang w:val="en-US"/>
-        </w:rPr>
-        <w:t>make</w:t>
-      </w:r>
-      <w:r>
-        <w:rPr>
-          <w:rFonts w:ascii="Times New Roman" w:hAnsi="Times New Roman" w:cs="Times New Roman"/>
-          <w:sz w:val="28"/>
-          <w:szCs w:val="28"/>
-        </w:rPr>
-        <w:t xml:space="preserve">. Программа потребует у вас имя </w:t>
-      </w:r>
-      <w:r>
-        <w:rPr>
-          <w:rFonts w:ascii="Times New Roman" w:hAnsi="Times New Roman" w:cs="Times New Roman"/>
-          <w:sz w:val="28"/>
-          <w:szCs w:val="28"/>
-        </w:rPr>
-        <w:t xml:space="preserve">файла, созданного в прошлом шаге, </w:t>
-      </w:r>
-      <w:r>
-        <w:rPr>
-          <w:rFonts w:ascii="Times New Roman" w:hAnsi="Times New Roman" w:cs="Times New Roman"/>
-          <w:sz w:val="28"/>
-          <w:szCs w:val="28"/>
-        </w:rPr>
-        <w:t>и путь, по которому нужно создать файл.</w:t>
-      </w:r>
-      <w:r>
-        <w:rPr>
-          <w:rFonts w:ascii="Times New Roman" w:hAnsi="Times New Roman" w:cs="Times New Roman"/>
-          <w:sz w:val="28"/>
-          <w:szCs w:val="28"/>
-        </w:rPr>
-        <w:t xml:space="preserve"> Если оставить путь не заполненным, то файл будет сгенерирован по </w:t>
-      </w:r>
-      <w:proofErr w:type="gramStart"/>
-      <w:r>
-        <w:rPr>
-          <w:rFonts w:ascii="Times New Roman" w:hAnsi="Times New Roman" w:cs="Times New Roman"/>
-          <w:sz w:val="28"/>
-          <w:szCs w:val="28"/>
-        </w:rPr>
-        <w:t xml:space="preserve">пути </w:t>
+          <w:i/>
+          <w:iCs/>
+          <w:sz w:val="28"/>
+          <w:szCs w:val="28"/>
+          <w:lang w:val="en-US"/>
+        </w:rPr>
+        <w:t>generate</w:t>
+      </w:r>
+      <w:r>
+        <w:rPr>
+          <w:rFonts w:ascii="Times New Roman" w:hAnsi="Times New Roman" w:cs="Times New Roman"/>
+          <w:sz w:val="28"/>
+          <w:szCs w:val="28"/>
+        </w:rPr>
+        <w:t xml:space="preserve">, </w:t>
+      </w:r>
+      <w:r>
+        <w:rPr>
+          <w:rFonts w:ascii="Times New Roman" w:hAnsi="Times New Roman" w:cs="Times New Roman"/>
+          <w:sz w:val="28"/>
+          <w:szCs w:val="28"/>
+        </w:rPr>
+        <w:t xml:space="preserve">после чего у Вас запросят имя для файла </w:t>
+      </w:r>
+      <w:r>
+        <w:rPr>
+          <w:rFonts w:ascii="Times New Roman" w:hAnsi="Times New Roman" w:cs="Times New Roman"/>
+          <w:sz w:val="28"/>
+          <w:szCs w:val="28"/>
+        </w:rPr>
+        <w:t xml:space="preserve">запроса </w:t>
+      </w:r>
+      <w:r>
+        <w:rPr>
+          <w:rFonts w:ascii="Times New Roman" w:hAnsi="Times New Roman" w:cs="Times New Roman"/>
+          <w:sz w:val="28"/>
+          <w:szCs w:val="28"/>
+        </w:rPr>
+        <w:t>подписи,</w:t>
       </w:r>
       <w:r>
         <w:rPr>
@@ -1030,30 +960,37 @@
           <w:sz w:val="28"/>
           <w:szCs w:val="28"/>
         </w:rPr>
-        <w:t>/</w:t>
-      </w:r>
-      <w:proofErr w:type="spellStart"/>
-      <w:r>
-        <w:rPr>
-          <w:rFonts w:ascii="Times New Roman" w:hAnsi="Times New Roman" w:cs="Times New Roman"/>
-          <w:sz w:val="28"/>
-          <w:szCs w:val="28"/>
-          <w:lang w:val="en-US"/>
-        </w:rPr>
-        <w:t>etc</w:t>
-      </w:r>
-      <w:proofErr w:type="spellEnd"/>
-      <w:r>
-        <w:rPr>
-          <w:rFonts w:ascii="Times New Roman" w:hAnsi="Times New Roman" w:cs="Times New Roman"/>
-          <w:sz w:val="28"/>
-          <w:szCs w:val="28"/>
-        </w:rPr>
-        <w:t>/</w:t>
-      </w:r>
-      <w:r>
-        <w:rPr>
-          <w:rFonts w:ascii="Times New Roman" w:hAnsi="Times New Roman" w:cs="Times New Roman"/>
+        <w:t>и он будет создан.</w:t>
+      </w:r>
+      <w:r>
+        <w:rPr>
+          <w:rFonts w:ascii="Times New Roman" w:hAnsi="Times New Roman" w:cs="Times New Roman"/>
+          <w:sz w:val="28"/>
+          <w:szCs w:val="28"/>
+        </w:rPr>
+        <w:t xml:space="preserve"> </w:t>
+      </w:r>
+      <w:r>
+        <w:rPr>
+          <w:rFonts w:ascii="Times New Roman" w:hAnsi="Times New Roman" w:cs="Times New Roman"/>
+          <w:sz w:val="28"/>
+          <w:szCs w:val="28"/>
+        </w:rPr>
+        <w:t>Далее программа сама отправит запрос для его подписи на файловый сервер, от Вас требуется</w:t>
+      </w:r>
+      <w:r>
+        <w:rPr>
+          <w:rFonts w:ascii="Times New Roman" w:hAnsi="Times New Roman" w:cs="Times New Roman"/>
+          <w:sz w:val="28"/>
+          <w:szCs w:val="28"/>
+        </w:rPr>
+        <w:t xml:space="preserve"> оповестить системного администратора о том, что Вы отправили запрос. Как только от него придёт ответ, что запрос подписан, выполните команду </w:t>
+      </w:r>
+      <w:r>
+        <w:rPr>
+          <w:rFonts w:ascii="Times New Roman" w:hAnsi="Times New Roman" w:cs="Times New Roman"/>
+          <w:i/>
+          <w:iCs/>
           <w:sz w:val="28"/>
           <w:szCs w:val="28"/>
           <w:lang w:val="en-US"/>
@@ -1063,6 +1000,8 @@
       <w:r>
         <w:rPr>
           <w:rFonts w:ascii="Times New Roman" w:hAnsi="Times New Roman" w:cs="Times New Roman"/>
+          <w:i/>
+          <w:iCs/>
           <w:sz w:val="28"/>
           <w:szCs w:val="28"/>
         </w:rPr>
@@ -1071,6 +1010,8 @@
       <w:r>
         <w:rPr>
           <w:rFonts w:ascii="Times New Roman" w:hAnsi="Times New Roman" w:cs="Times New Roman"/>
+          <w:i/>
+          <w:iCs/>
           <w:sz w:val="28"/>
           <w:szCs w:val="28"/>
           <w:lang w:val="en-US"/>
@@ -1080,6 +1021,8 @@
       <w:r>
         <w:rPr>
           <w:rFonts w:ascii="Times New Roman" w:hAnsi="Times New Roman" w:cs="Times New Roman"/>
+          <w:i/>
+          <w:iCs/>
           <w:sz w:val="28"/>
           <w:szCs w:val="28"/>
         </w:rPr>
@@ -1088,6 +1031,8 @@
       <w:r>
         <w:rPr>
           <w:rFonts w:ascii="Times New Roman" w:hAnsi="Times New Roman" w:cs="Times New Roman"/>
+          <w:i/>
+          <w:iCs/>
           <w:sz w:val="28"/>
           <w:szCs w:val="28"/>
           <w:lang w:val="en-US"/>
@@ -1097,21 +1042,32 @@
       <w:r>
         <w:rPr>
           <w:rFonts w:ascii="Times New Roman" w:hAnsi="Times New Roman" w:cs="Times New Roman"/>
-          <w:sz w:val="28"/>
-          <w:szCs w:val="28"/>
-        </w:rPr>
-        <w:t>/</w:t>
-      </w:r>
-      <w:proofErr w:type="spellStart"/>
-      <w:r>
-        <w:rPr>
-          <w:rFonts w:ascii="Times New Roman" w:hAnsi="Times New Roman" w:cs="Times New Roman"/>
-          <w:sz w:val="28"/>
-          <w:szCs w:val="28"/>
-        </w:rPr>
-        <w:t>Имя_Файла</w:t>
-      </w:r>
-      <w:proofErr w:type="spellEnd"/>
+          <w:i/>
+          <w:iCs/>
+          <w:sz w:val="28"/>
+          <w:szCs w:val="28"/>
+        </w:rPr>
+        <w:t xml:space="preserve"> </w:t>
+      </w:r>
+      <w:r>
+        <w:rPr>
+          <w:rFonts w:ascii="Times New Roman" w:hAnsi="Times New Roman" w:cs="Times New Roman"/>
+          <w:i/>
+          <w:iCs/>
+          <w:sz w:val="28"/>
+          <w:szCs w:val="28"/>
+          <w:lang w:val="en-US"/>
+        </w:rPr>
+        <w:t>receive</w:t>
+      </w:r>
+      <w:r>
+        <w:rPr>
+          <w:rFonts w:ascii="Times New Roman" w:hAnsi="Times New Roman" w:cs="Times New Roman"/>
+          <w:sz w:val="28"/>
+          <w:szCs w:val="28"/>
+        </w:rPr>
+        <w:t>, которая скачает необходимые файлы с сервера</w:t>
+      </w:r>
       <w:r>
         <w:rPr>
           <w:rFonts w:ascii="Times New Roman" w:hAnsi="Times New Roman" w:cs="Times New Roman"/>
@@ -1119,59 +1075,6 @@
           <w:szCs w:val="28"/>
         </w:rPr>
         <w:t>.</w:t>
-      </w:r>
-      <w:proofErr w:type="spellStart"/>
-      <w:r>
-        <w:rPr>
-          <w:rFonts w:ascii="Times New Roman" w:hAnsi="Times New Roman" w:cs="Times New Roman"/>
-          <w:sz w:val="28"/>
-          <w:szCs w:val="28"/>
-          <w:lang w:val="en-US"/>
-        </w:rPr>
-        <w:t>ovpn</w:t>
-      </w:r>
-      <w:proofErr w:type="spellEnd"/>
-      <w:proofErr w:type="gramEnd"/>
-      <w:r>
-        <w:rPr>
-          <w:rFonts w:ascii="Times New Roman" w:hAnsi="Times New Roman" w:cs="Times New Roman"/>
-          <w:sz w:val="28"/>
-          <w:szCs w:val="28"/>
-        </w:rPr>
-        <w:t xml:space="preserve">. </w:t>
-      </w:r>
-      <w:r>
-        <w:rPr>
-          <w:rFonts w:ascii="Times New Roman" w:hAnsi="Times New Roman" w:cs="Times New Roman"/>
-          <w:sz w:val="28"/>
-          <w:szCs w:val="28"/>
-        </w:rPr>
-        <w:t xml:space="preserve">После выполнения команды, у вас будет сгенерирован файл доступа к </w:t>
-      </w:r>
-      <w:r>
-        <w:rPr>
-          <w:rFonts w:ascii="Times New Roman" w:hAnsi="Times New Roman" w:cs="Times New Roman"/>
-          <w:sz w:val="28"/>
-          <w:szCs w:val="28"/>
-          <w:lang w:val="en-US"/>
-        </w:rPr>
-        <w:t>VPN</w:t>
-      </w:r>
-      <w:r>
-        <w:rPr>
-          <w:rFonts w:ascii="Times New Roman" w:hAnsi="Times New Roman" w:cs="Times New Roman"/>
-          <w:sz w:val="28"/>
-          <w:szCs w:val="28"/>
-        </w:rPr>
-        <w:t xml:space="preserve"> </w:t>
-      </w:r>
-      <w:r>
-        <w:rPr>
-          <w:rFonts w:ascii="Times New Roman" w:hAnsi="Times New Roman" w:cs="Times New Roman"/>
-          <w:sz w:val="28"/>
-          <w:szCs w:val="28"/>
-        </w:rPr>
-        <w:t>серверу.</w:t>
       </w:r>
     </w:p>
     <w:p>
@@ -1198,6 +1101,375 @@
           <w:sz w:val="28"/>
           <w:szCs w:val="28"/>
         </w:rPr>
+        <w:t>3</w:t>
+      </w:r>
+      <w:r>
+        <w:rPr>
+          <w:rFonts w:ascii="Times New Roman" w:hAnsi="Times New Roman" w:cs="Times New Roman"/>
+          <w:sz w:val="28"/>
+          <w:szCs w:val="28"/>
+        </w:rPr>
+        <w:t xml:space="preserve">. </w:t>
+      </w:r>
+      <w:r>
+        <w:rPr>
+          <w:rFonts w:ascii="Times New Roman" w:hAnsi="Times New Roman" w:cs="Times New Roman"/>
+          <w:sz w:val="28"/>
+          <w:szCs w:val="28"/>
+        </w:rPr>
+        <w:t>Создания файла доступа к серверу</w:t>
+      </w:r>
+      <w:r>
+        <w:rPr>
+          <w:rFonts w:ascii="Times New Roman" w:hAnsi="Times New Roman" w:cs="Times New Roman"/>
+          <w:sz w:val="28"/>
+          <w:szCs w:val="28"/>
+        </w:rPr>
+        <w:t xml:space="preserve">. Вам необходимо выполнить команду </w:t>
+      </w:r>
+      <w:r>
+        <w:rPr>
+          <w:rFonts w:ascii="Times New Roman" w:hAnsi="Times New Roman" w:cs="Times New Roman"/>
+          <w:i/>
+          <w:iCs/>
+          <w:sz w:val="28"/>
+          <w:szCs w:val="28"/>
+          <w:lang w:val="en-US"/>
+        </w:rPr>
+        <w:t>OVPN</w:t>
+      </w:r>
+      <w:r>
+        <w:rPr>
+          <w:rFonts w:ascii="Times New Roman" w:hAnsi="Times New Roman" w:cs="Times New Roman"/>
+          <w:i/>
+          <w:iCs/>
+          <w:sz w:val="28"/>
+          <w:szCs w:val="28"/>
+        </w:rPr>
+        <w:t>-</w:t>
+      </w:r>
+      <w:r>
+        <w:rPr>
+          <w:rFonts w:ascii="Times New Roman" w:hAnsi="Times New Roman" w:cs="Times New Roman"/>
+          <w:i/>
+          <w:iCs/>
+          <w:sz w:val="28"/>
+          <w:szCs w:val="28"/>
+          <w:lang w:val="en-US"/>
+        </w:rPr>
+        <w:t>client</w:t>
+      </w:r>
+      <w:r>
+        <w:rPr>
+          <w:rFonts w:ascii="Times New Roman" w:hAnsi="Times New Roman" w:cs="Times New Roman"/>
+          <w:i/>
+          <w:iCs/>
+          <w:sz w:val="28"/>
+          <w:szCs w:val="28"/>
+        </w:rPr>
+        <w:t>-</w:t>
+      </w:r>
+      <w:r>
+        <w:rPr>
+          <w:rFonts w:ascii="Times New Roman" w:hAnsi="Times New Roman" w:cs="Times New Roman"/>
+          <w:i/>
+          <w:iCs/>
+          <w:sz w:val="28"/>
+          <w:szCs w:val="28"/>
+          <w:lang w:val="en-US"/>
+        </w:rPr>
+        <w:t>generator</w:t>
+      </w:r>
+      <w:r>
+        <w:rPr>
+          <w:rFonts w:ascii="Times New Roman" w:hAnsi="Times New Roman" w:cs="Times New Roman"/>
+          <w:i/>
+          <w:iCs/>
+          <w:sz w:val="28"/>
+          <w:szCs w:val="28"/>
+        </w:rPr>
+        <w:t xml:space="preserve"> </w:t>
+      </w:r>
+      <w:r>
+        <w:rPr>
+          <w:rFonts w:ascii="Times New Roman" w:hAnsi="Times New Roman" w:cs="Times New Roman"/>
+          <w:i/>
+          <w:iCs/>
+          <w:sz w:val="28"/>
+          <w:szCs w:val="28"/>
+          <w:lang w:val="en-US"/>
+        </w:rPr>
+        <w:t>make</w:t>
+      </w:r>
+      <w:r>
+        <w:rPr>
+          <w:rFonts w:ascii="Times New Roman" w:hAnsi="Times New Roman" w:cs="Times New Roman"/>
+          <w:sz w:val="28"/>
+          <w:szCs w:val="28"/>
+        </w:rPr>
+        <w:t xml:space="preserve">. Программа потребует у вас имя </w:t>
+      </w:r>
+      <w:r>
+        <w:rPr>
+          <w:rFonts w:ascii="Times New Roman" w:hAnsi="Times New Roman" w:cs="Times New Roman"/>
+          <w:sz w:val="28"/>
+          <w:szCs w:val="28"/>
+        </w:rPr>
+        <w:t xml:space="preserve">файла, созданного в прошлом шаге, </w:t>
+      </w:r>
+      <w:r>
+        <w:rPr>
+          <w:rFonts w:ascii="Times New Roman" w:hAnsi="Times New Roman" w:cs="Times New Roman"/>
+          <w:sz w:val="28"/>
+          <w:szCs w:val="28"/>
+        </w:rPr>
+        <w:t>и путь, по которому нужно создать файл</w:t>
+      </w:r>
+      <w:r>
+        <w:rPr>
+          <w:rFonts w:ascii="Times New Roman" w:hAnsi="Times New Roman" w:cs="Times New Roman"/>
+          <w:sz w:val="28"/>
+          <w:szCs w:val="28"/>
+        </w:rPr>
+        <w:t xml:space="preserve"> доступа к серверу</w:t>
+      </w:r>
+      <w:r>
+        <w:rPr>
+          <w:rFonts w:ascii="Times New Roman" w:hAnsi="Times New Roman" w:cs="Times New Roman"/>
+          <w:sz w:val="28"/>
+          <w:szCs w:val="28"/>
+        </w:rPr>
+        <w:t>.</w:t>
+      </w:r>
+      <w:r>
+        <w:rPr>
+          <w:rFonts w:ascii="Times New Roman" w:hAnsi="Times New Roman" w:cs="Times New Roman"/>
+          <w:sz w:val="28"/>
+          <w:szCs w:val="28"/>
+        </w:rPr>
+        <w:t xml:space="preserve"> Если оставить путь не заполненным, то файл будет сгенерирован по </w:t>
+      </w:r>
+      <w:r>
+        <w:rPr>
+          <w:rFonts w:ascii="Times New Roman" w:hAnsi="Times New Roman" w:cs="Times New Roman"/>
+          <w:sz w:val="28"/>
+          <w:szCs w:val="28"/>
+        </w:rPr>
+        <w:t xml:space="preserve">стандартному </w:t>
+      </w:r>
+      <w:r>
+        <w:rPr>
+          <w:rFonts w:ascii="Times New Roman" w:hAnsi="Times New Roman" w:cs="Times New Roman"/>
+          <w:sz w:val="28"/>
+          <w:szCs w:val="28"/>
+        </w:rPr>
+        <w:t>пути</w:t>
+      </w:r>
+      <w:r>
+        <w:rPr>
+          <w:rFonts w:ascii="Times New Roman" w:hAnsi="Times New Roman" w:cs="Times New Roman"/>
+          <w:sz w:val="28"/>
+          <w:szCs w:val="28"/>
+        </w:rPr>
+        <w:t>, а именно:</w:t>
+      </w:r>
+      <w:r>
+        <w:rPr>
+          <w:rFonts w:ascii="Times New Roman" w:hAnsi="Times New Roman" w:cs="Times New Roman"/>
+          <w:sz w:val="28"/>
+          <w:szCs w:val="28"/>
+        </w:rPr>
+        <w:t xml:space="preserve"> </w:t>
+      </w:r>
+      <w:r>
+        <w:rPr>
+          <w:rFonts w:ascii="Times New Roman" w:hAnsi="Times New Roman" w:cs="Times New Roman"/>
+          <w:sz w:val="28"/>
+          <w:szCs w:val="28"/>
+        </w:rPr>
+        <w:t>/</w:t>
+      </w:r>
+      <w:proofErr w:type="spellStart"/>
+      <w:r>
+        <w:rPr>
+          <w:rFonts w:ascii="Times New Roman" w:hAnsi="Times New Roman" w:cs="Times New Roman"/>
+          <w:sz w:val="28"/>
+          <w:szCs w:val="28"/>
+          <w:lang w:val="en-US"/>
+        </w:rPr>
+        <w:t>etc</w:t>
+      </w:r>
+      <w:proofErr w:type="spellEnd"/>
+      <w:r>
+        <w:rPr>
+          <w:rFonts w:ascii="Times New Roman" w:hAnsi="Times New Roman" w:cs="Times New Roman"/>
+          <w:sz w:val="28"/>
+          <w:szCs w:val="28"/>
+        </w:rPr>
+        <w:t>/</w:t>
+      </w:r>
+      <w:r>
+        <w:rPr>
+          <w:rFonts w:ascii="Times New Roman" w:hAnsi="Times New Roman" w:cs="Times New Roman"/>
+          <w:sz w:val="28"/>
+          <w:szCs w:val="28"/>
+          <w:lang w:val="en-US"/>
+        </w:rPr>
+        <w:t>OVPN</w:t>
+      </w:r>
+      <w:r>
+        <w:rPr>
+          <w:rFonts w:ascii="Times New Roman" w:hAnsi="Times New Roman" w:cs="Times New Roman"/>
+          <w:sz w:val="28"/>
+          <w:szCs w:val="28"/>
+        </w:rPr>
+        <w:t>-</w:t>
+      </w:r>
+      <w:r>
+        <w:rPr>
+          <w:rFonts w:ascii="Times New Roman" w:hAnsi="Times New Roman" w:cs="Times New Roman"/>
+          <w:sz w:val="28"/>
+          <w:szCs w:val="28"/>
+          <w:lang w:val="en-US"/>
+        </w:rPr>
+        <w:t>client</w:t>
+      </w:r>
+      <w:r>
+        <w:rPr>
+          <w:rFonts w:ascii="Times New Roman" w:hAnsi="Times New Roman" w:cs="Times New Roman"/>
+          <w:sz w:val="28"/>
+          <w:szCs w:val="28"/>
+        </w:rPr>
+        <w:t>-</w:t>
+      </w:r>
+      <w:r>
+        <w:rPr>
+          <w:rFonts w:ascii="Times New Roman" w:hAnsi="Times New Roman" w:cs="Times New Roman"/>
+          <w:sz w:val="28"/>
+          <w:szCs w:val="28"/>
+          <w:lang w:val="en-US"/>
+        </w:rPr>
+        <w:t>generator</w:t>
+      </w:r>
+      <w:r>
+        <w:rPr>
+          <w:rFonts w:ascii="Times New Roman" w:hAnsi="Times New Roman" w:cs="Times New Roman"/>
+          <w:sz w:val="28"/>
+          <w:szCs w:val="28"/>
+        </w:rPr>
+        <w:t>/</w:t>
+      </w:r>
+      <w:r>
+        <w:rPr>
+          <w:rFonts w:ascii="Times New Roman" w:hAnsi="Times New Roman" w:cs="Times New Roman"/>
+          <w:sz w:val="28"/>
+          <w:szCs w:val="28"/>
+        </w:rPr>
+        <w:t>[</w:t>
+      </w:r>
+      <w:proofErr w:type="spellStart"/>
+      <w:r>
+        <w:rPr>
+          <w:rFonts w:ascii="Times New Roman" w:hAnsi="Times New Roman" w:cs="Times New Roman"/>
+          <w:sz w:val="28"/>
+          <w:szCs w:val="28"/>
+        </w:rPr>
+        <w:t>Имя_Файла</w:t>
+      </w:r>
+      <w:proofErr w:type="spellEnd"/>
+      <w:r>
+        <w:rPr>
+          <w:rFonts w:ascii="Times New Roman" w:hAnsi="Times New Roman" w:cs="Times New Roman"/>
+          <w:sz w:val="28"/>
+          <w:szCs w:val="28"/>
+        </w:rPr>
+        <w:t>]</w:t>
+      </w:r>
+      <w:r>
+        <w:rPr>
+          <w:rFonts w:ascii="Times New Roman" w:hAnsi="Times New Roman" w:cs="Times New Roman"/>
+          <w:sz w:val="28"/>
+          <w:szCs w:val="28"/>
+        </w:rPr>
+        <w:t>.</w:t>
+      </w:r>
+      <w:proofErr w:type="spellStart"/>
+      <w:r>
+        <w:rPr>
+          <w:rFonts w:ascii="Times New Roman" w:hAnsi="Times New Roman" w:cs="Times New Roman"/>
+          <w:sz w:val="28"/>
+          <w:szCs w:val="28"/>
+          <w:lang w:val="en-US"/>
+        </w:rPr>
+        <w:t>ovpn</w:t>
+      </w:r>
+      <w:proofErr w:type="spellEnd"/>
+      <w:r>
+        <w:rPr>
+          <w:rFonts w:ascii="Times New Roman" w:hAnsi="Times New Roman" w:cs="Times New Roman"/>
+          <w:sz w:val="28"/>
+          <w:szCs w:val="28"/>
+        </w:rPr>
+        <w:t xml:space="preserve">. </w:t>
+      </w:r>
+      <w:r>
+        <w:rPr>
+          <w:rFonts w:ascii="Times New Roman" w:hAnsi="Times New Roman" w:cs="Times New Roman"/>
+          <w:sz w:val="28"/>
+          <w:szCs w:val="28"/>
+        </w:rPr>
+        <w:t xml:space="preserve">После выполнения команды, у вас будет сгенерирован файл доступа к </w:t>
+      </w:r>
+      <w:r>
+        <w:rPr>
+          <w:rFonts w:ascii="Times New Roman" w:hAnsi="Times New Roman" w:cs="Times New Roman"/>
+          <w:sz w:val="28"/>
+          <w:szCs w:val="28"/>
+          <w:lang w:val="en-US"/>
+        </w:rPr>
+        <w:t>VPN</w:t>
+      </w:r>
+      <w:r>
+        <w:rPr>
+          <w:rFonts w:ascii="Times New Roman" w:hAnsi="Times New Roman" w:cs="Times New Roman"/>
+          <w:sz w:val="28"/>
+          <w:szCs w:val="28"/>
+        </w:rPr>
+        <w:t xml:space="preserve"> </w:t>
+      </w:r>
+      <w:r>
+        <w:rPr>
+          <w:rFonts w:ascii="Times New Roman" w:hAnsi="Times New Roman" w:cs="Times New Roman"/>
+          <w:sz w:val="28"/>
+          <w:szCs w:val="28"/>
+        </w:rPr>
+        <w:t>серверу.</w:t>
+      </w:r>
+    </w:p>
+    <w:p>
+      <w:pPr>
+        <w:ind w:firstLine="708"/>
+        <w:jc w:val="both"/>
+        <w:rPr>
+          <w:rFonts w:ascii="Times New Roman" w:hAnsi="Times New Roman" w:cs="Times New Roman"/>
+          <w:sz w:val="28"/>
+          <w:szCs w:val="28"/>
+        </w:rPr>
+      </w:pPr>
+      <w:r>
+        <w:rPr>
+          <w:rFonts w:ascii="Times New Roman" w:hAnsi="Times New Roman" w:cs="Times New Roman"/>
+          <w:sz w:val="28"/>
+          <w:szCs w:val="28"/>
+        </w:rPr>
+        <w:t xml:space="preserve">Шаг </w:t>
+      </w:r>
+      <w:r>
+        <w:rPr>
+          <w:rFonts w:ascii="Times New Roman" w:hAnsi="Times New Roman" w:cs="Times New Roman"/>
+          <w:sz w:val="28"/>
+          <w:szCs w:val="28"/>
+        </w:rPr>
         <w:t>4</w:t>
       </w:r>
       <w:r>
@@ -1241,22 +1513,44 @@
         </w:rPr>
         <w:t xml:space="preserve">серверу. Для подключения Вам необходимо установить на Ваше устройство клиент </w:t>
       </w:r>
-      <w:r>
-        <w:rPr>
-          <w:rFonts w:ascii="Times New Roman" w:hAnsi="Times New Roman" w:cs="Times New Roman"/>
-          <w:sz w:val="28"/>
-          <w:szCs w:val="28"/>
-          <w:lang w:val="en-US"/>
-        </w:rPr>
-        <w:t>OpenVPN</w:t>
-      </w:r>
-      <w:r>
-        <w:rPr>
-          <w:rFonts w:ascii="Times New Roman" w:hAnsi="Times New Roman" w:cs="Times New Roman"/>
-          <w:sz w:val="28"/>
-          <w:szCs w:val="28"/>
-        </w:rPr>
-        <w:t xml:space="preserve">. Далее импортируйте файл конфигурации, созданный в прошлом шаге, в клиент </w:t>
+      <w:hyperlink r:id="rId10" w:history="1">
+        <w:r>
+          <w:rPr>
+            <w:rStyle w:val="a3"/>
+            <w:rFonts w:ascii="Times New Roman" w:hAnsi="Times New Roman" w:cs="Times New Roman"/>
+            <w:sz w:val="28"/>
+            <w:szCs w:val="28"/>
+            <w:lang w:val="en-US"/>
+          </w:rPr>
+          <w:t>OpenVPN</w:t>
+        </w:r>
+      </w:hyperlink>
+      <w:r>
+        <w:rPr>
+          <w:rFonts w:ascii="Times New Roman" w:hAnsi="Times New Roman" w:cs="Times New Roman"/>
+          <w:sz w:val="28"/>
+          <w:szCs w:val="28"/>
+        </w:rPr>
+        <w:t xml:space="preserve">. Далее </w:t>
+      </w:r>
+      <w:hyperlink r:id="rId11" w:anchor=":~:text=Щелкните%20правой%20кнопкой%20мыши%20по,запроса%20имени%20пользователя%20и%20пароля." w:history="1">
+        <w:r>
+          <w:rPr>
+            <w:rStyle w:val="a3"/>
+            <w:rFonts w:ascii="Times New Roman" w:hAnsi="Times New Roman" w:cs="Times New Roman"/>
+            <w:sz w:val="28"/>
+            <w:szCs w:val="28"/>
+          </w:rPr>
+          <w:t>импортируйте</w:t>
+        </w:r>
+      </w:hyperlink>
+      <w:r>
+        <w:rPr>
+          <w:rFonts w:ascii="Times New Roman" w:hAnsi="Times New Roman" w:cs="Times New Roman"/>
+          <w:sz w:val="28"/>
+          <w:szCs w:val="28"/>
+        </w:rPr>
+        <w:t xml:space="preserve"> файл конфигурации, созданный в прошлом шаге, в клиент </w:t>
       </w:r>
       <w:r>
         <w:rPr>
@@ -1714,6 +2008,29 @@
     <w:semiHidden/>
     <w:unhideWhenUsed/>
   </w:style>
+  <w:style w:type="character" w:styleId="a3">
+    <w:name w:val="Hyperlink"/>
+    <w:basedOn w:val="a0"/>
+    <w:uiPriority w:val="99"/>
+    <w:unhideWhenUsed/>
+    <w:rsid w:val="009F1BBF"/>
+    <w:rPr>
+      <w:color w:val="0563C1" w:themeColor="hyperlink"/>
+      <w:u w:val="single"/>
+    </w:rPr>
+  </w:style>
+  <w:style w:type="character" w:styleId="a4">
+    <w:name w:val="Unresolved Mention"/>
+    <w:basedOn w:val="a0"/>
+    <w:uiPriority w:val="99"/>
+    <w:semiHidden/>
+    <w:unhideWhenUsed/>
+    <w:rsid w:val="009F1BBF"/>
+    <w:rPr>
+      <w:color w:val="605E5C"/>
+      <w:shd w:val="clear" w:color="auto" w:fill="E1DFDD"/>
+    </w:rPr>
+  </w:style>
 </w:styles>
 </file>
 
